--- a/Champions/Naruto/Raikage 2.docx
+++ b/Champions/Naruto/Raikage 2.docx
@@ -43,8 +43,8 @@
         </w:rPr>
       </w:pPr>
       <w:r>
-        <w:object w:dxaOrig="9050" w:dyaOrig="6580">
-          <v:rect xmlns:o="urn:schemas-microsoft-com:office:office" xmlns:v="urn:schemas-microsoft-com:vml" id="rectole0000000000" style="width:452.500000pt;height:329.000000pt" o:preferrelative="t" o:ole="">
+        <w:object w:dxaOrig="9172" w:dyaOrig="6661">
+          <v:rect xmlns:o="urn:schemas-microsoft-com:office:office" xmlns:v="urn:schemas-microsoft-com:vml" id="rectole0000000000" style="width:458.600000pt;height:333.050000pt" o:preferrelative="t" o:ole="">
             <o:lock v:ext="edit"/>
             <v:imagedata xmlns:r="http://schemas.openxmlformats.org/officeDocument/2006/relationships" r:id="docRId1" o:title=""/>
           </v:rect>
@@ -160,8 +160,8 @@
         </w:rPr>
       </w:pPr>
       <w:r>
-        <w:object w:dxaOrig="5041" w:dyaOrig="2855">
-          <v:rect xmlns:o="urn:schemas-microsoft-com:office:office" xmlns:v="urn:schemas-microsoft-com:vml" id="rectole0000000001" style="width:252.050000pt;height:142.750000pt" o:preferrelative="t" o:ole="">
+        <w:object w:dxaOrig="5102" w:dyaOrig="2895">
+          <v:rect xmlns:o="urn:schemas-microsoft-com:office:office" xmlns:v="urn:schemas-microsoft-com:vml" id="rectole0000000001" style="width:255.100000pt;height:144.750000pt" o:preferrelative="t" o:ole="">
             <o:lock v:ext="edit"/>
             <v:imagedata xmlns:r="http://schemas.openxmlformats.org/officeDocument/2006/relationships" r:id="docRId3" o:title=""/>
           </v:rect>
@@ -233,26 +233,26 @@
           <w:sz w:val="22"/>
           <w:shd w:fill="auto" w:val="clear"/>
         </w:rPr>
-        <w:t xml:space="preserve">4. Lightning Release Chakra Mode - Upon entering this Mode you gain a +20 damage increase and you always Hit First with all abilities , if this ability is used a 2nd time while already in Lightning Chakra Mode it reads : ,, Dodge/Ignore any one attack that is slower than you (Speed Rating : 3+1 ) ,, . Taking 40 or more damage a Turn will knock you out of this Mode , this Mode ends passivelly when the 2nd Turn after the one it was cast in has passed , but it can be recast again at any time . Mode , Shield</w:t>
-      </w:r>
-    </w:p>
-    <w:p>
-      <w:pPr>
-        <w:spacing w:before="0" w:after="200" w:line="240"/>
-        <w:ind w:right="0" w:left="0" w:firstLine="0"/>
-        <w:jc w:val="center"/>
-        <w:rPr>
-          <w:rFonts w:ascii="Calibri" w:hAnsi="Calibri" w:cs="Calibri" w:eastAsia="Calibri"/>
-          <w:color w:val="auto"/>
-          <w:spacing w:val="0"/>
-          <w:position w:val="0"/>
-          <w:sz w:val="22"/>
-          <w:shd w:fill="auto" w:val="clear"/>
-        </w:rPr>
-      </w:pPr>
-      <w:r>
-        <w:object w:dxaOrig="5487" w:dyaOrig="4818">
-          <v:rect xmlns:o="urn:schemas-microsoft-com:office:office" xmlns:v="urn:schemas-microsoft-com:vml" id="rectole0000000002" style="width:274.350000pt;height:240.900000pt" o:preferrelative="t" o:ole="">
+        <w:t xml:space="preserve">4. Lightning Release Chakra Mode - Upon entering this Mode you gain a +20 damage increase and you always Hit First with all abilities , if this ability is used a 2nd time while already in Lightning Chakra Mode it reads : ,, while in this Mode you also passivelly Absorb 20 damage from all Sources ,, . Taking 40 or more damage a Turn will knock you out of this Mode if a total of 40 or more damage passes and isnt absorbed , this Mode ends passivelly when the 2nd Turn after the one it was cast in has passed , but it can be recast again at any time to restart this duration . Mode , Shield</w:t>
+      </w:r>
+    </w:p>
+    <w:p>
+      <w:pPr>
+        <w:spacing w:before="0" w:after="200" w:line="240"/>
+        <w:ind w:right="0" w:left="0" w:firstLine="0"/>
+        <w:jc w:val="center"/>
+        <w:rPr>
+          <w:rFonts w:ascii="Calibri" w:hAnsi="Calibri" w:cs="Calibri" w:eastAsia="Calibri"/>
+          <w:color w:val="auto"/>
+          <w:spacing w:val="0"/>
+          <w:position w:val="0"/>
+          <w:sz w:val="22"/>
+          <w:shd w:fill="auto" w:val="clear"/>
+        </w:rPr>
+      </w:pPr>
+      <w:r>
+        <w:object w:dxaOrig="5547" w:dyaOrig="4879">
+          <v:rect xmlns:o="urn:schemas-microsoft-com:office:office" xmlns:v="urn:schemas-microsoft-com:vml" id="rectole0000000002" style="width:277.350000pt;height:243.950000pt" o:preferrelative="t" o:ole="">
             <o:lock v:ext="edit"/>
             <v:imagedata xmlns:r="http://schemas.openxmlformats.org/officeDocument/2006/relationships" r:id="docRId5" o:title=""/>
           </v:rect>
@@ -301,8 +301,8 @@
         </w:rPr>
       </w:pPr>
       <w:r>
-        <w:object w:dxaOrig="4737" w:dyaOrig="2692">
-          <v:rect xmlns:o="urn:schemas-microsoft-com:office:office" xmlns:v="urn:schemas-microsoft-com:vml" id="rectole0000000003" style="width:236.850000pt;height:134.600000pt" o:preferrelative="t" o:ole="">
+        <w:object w:dxaOrig="4798" w:dyaOrig="2733">
+          <v:rect xmlns:o="urn:schemas-microsoft-com:office:office" xmlns:v="urn:schemas-microsoft-com:vml" id="rectole0000000003" style="width:239.900000pt;height:136.650000pt" o:preferrelative="t" o:ole="">
             <o:lock v:ext="edit"/>
             <v:imagedata xmlns:r="http://schemas.openxmlformats.org/officeDocument/2006/relationships" r:id="docRId7" o:title=""/>
           </v:rect>
@@ -366,8 +366,8 @@
         </w:rPr>
       </w:pPr>
       <w:r>
-        <w:object w:dxaOrig="5041" w:dyaOrig="2855">
-          <v:rect xmlns:o="urn:schemas-microsoft-com:office:office" xmlns:v="urn:schemas-microsoft-com:vml" id="rectole0000000004" style="width:252.050000pt;height:142.750000pt" o:preferrelative="t" o:ole="">
+        <w:object w:dxaOrig="5102" w:dyaOrig="2895">
+          <v:rect xmlns:o="urn:schemas-microsoft-com:office:office" xmlns:v="urn:schemas-microsoft-com:vml" id="rectole0000000004" style="width:255.100000pt;height:144.750000pt" o:preferrelative="t" o:ole="">
             <o:lock v:ext="edit"/>
             <v:imagedata xmlns:r="http://schemas.openxmlformats.org/officeDocument/2006/relationships" r:id="docRId9" o:title=""/>
           </v:rect>
